--- a/1.1. Circle Language Spec/06. Commands/12.1. Commands Anywhere.docx
+++ b/1.1. Circle Language Spec/06. Commands/12.1. Commands Anywhere.docx
@@ -21,7 +21,7 @@
           <w:bottom w:w="68" w:type="dxa"/>
           <w:right w:w="57" w:type="dxa"/>
         </w:tblCellMar>
-        <w:tblLook w:val="00BF" w:firstRow="1" w:lastRow="0" w:firstColumn="1" w:lastColumn="0" w:noHBand="0" w:noVBand="0"/>
+        <w:tblLook w:val="00A0" w:firstRow="1" w:lastRow="0" w:firstColumn="1" w:lastColumn="0" w:noHBand="0" w:noVBand="0"/>
       </w:tblPr>
       <w:tblGrid>
         <w:gridCol w:w="8630"/>
@@ -36,8 +36,6 @@
             <w:pPr>
               <w:pStyle w:val="Heading1"/>
             </w:pPr>
-            <w:bookmarkStart w:id="0" w:name="_GoBack"/>
-            <w:bookmarkEnd w:id="0"/>
             <w:r>
               <w:t>Circle Language Spec: Commands</w:t>
             </w:r>
@@ -119,15 +117,7 @@
         <w:t xml:space="preserve"> </w:t>
       </w:r>
       <w:r>
-        <w:t xml:space="preserve">You can also run the execution inside your user object and sort of take it along with you, </w:t>
-      </w:r>
-      <w:proofErr w:type="spellStart"/>
-      <w:r>
-        <w:t>whereever</w:t>
-      </w:r>
-      <w:proofErr w:type="spellEnd"/>
-      <w:r>
-        <w:t xml:space="preserve"> you go into the digital world. You can also run an executi</w:t>
+        <w:t>You can also run the execution inside your user object and sort of take it along with you, whereever you go into the digital world. You can also run an executi</w:t>
       </w:r>
       <w:r>
         <w:t>on globally on a site.</w:t>
@@ -139,13 +129,541 @@
       </w:pPr>
     </w:p>
     <w:p>
-      <w:pPr>
+      <w:r>
+        <w:t>Executions can also be placed in a list. No problem. You can run each item in the list individually.</w:t>
+      </w:r>
+    </w:p>
+    <w:p>
+      <w:pPr>
+        <w:pStyle w:val="Heading3"/>
+      </w:pPr>
+      <w:r>
+        <w:t>Diagram Notation</w:t>
+      </w:r>
+    </w:p>
+    <w:p>
+      <w:bookmarkStart w:id="0" w:name="_GoBack"/>
+      <w:bookmarkEnd w:id="0"/>
+      <w:r>
+        <w:t>You can put the executable object inside another object:</w:t>
+      </w:r>
+    </w:p>
+    <w:p>
+      <w:pPr>
+        <w:pStyle w:val="Spacing"/>
+      </w:pPr>
+    </w:p>
+    <w:p>
+      <w:pPr>
+        <w:ind w:left="852"/>
+      </w:pPr>
+      <w:r>
         <w:rPr>
-          <w:i/>
+          <w:noProof/>
         </w:rPr>
-      </w:pPr>
+        <w:drawing>
+          <wp:inline distT="0" distB="0" distL="0" distR="0" wp14:anchorId="6C1CF016" wp14:editId="2D337048">
+            <wp:extent cx="803910" cy="837565"/>
+            <wp:effectExtent l="0" t="0" r="0" b="0"/>
+            <wp:docPr id="1" name="Picture 1"/>
+            <wp:cNvGraphicFramePr>
+              <a:graphicFrameLocks xmlns:a="http://schemas.openxmlformats.org/drawingml/2006/main" noChangeAspect="1"/>
+            </wp:cNvGraphicFramePr>
+            <a:graphic xmlns:a="http://schemas.openxmlformats.org/drawingml/2006/main">
+              <a:graphicData uri="http://schemas.openxmlformats.org/drawingml/2006/picture">
+                <pic:pic xmlns:pic="http://schemas.openxmlformats.org/drawingml/2006/picture">
+                  <pic:nvPicPr>
+                    <pic:cNvPr id="0" name="Picture 1"/>
+                    <pic:cNvPicPr>
+                      <a:picLocks noChangeAspect="1" noChangeArrowheads="1"/>
+                    </pic:cNvPicPr>
+                  </pic:nvPicPr>
+                  <pic:blipFill>
+                    <a:blip r:embed="rId5" cstate="print">
+                      <a:lum bright="-24000"/>
+                      <a:extLst>
+                        <a:ext uri="{28A0092B-C50C-407E-A947-70E740481C1C}">
+                          <a14:useLocalDpi xmlns:a14="http://schemas.microsoft.com/office/drawing/2010/main" val="0"/>
+                        </a:ext>
+                      </a:extLst>
+                    </a:blip>
+                    <a:srcRect/>
+                    <a:stretch>
+                      <a:fillRect/>
+                    </a:stretch>
+                  </pic:blipFill>
+                  <pic:spPr bwMode="auto">
+                    <a:xfrm>
+                      <a:off x="0" y="0"/>
+                      <a:ext cx="803910" cy="837565"/>
+                    </a:xfrm>
+                    <a:prstGeom prst="rect">
+                      <a:avLst/>
+                    </a:prstGeom>
+                    <a:noFill/>
+                    <a:ln>
+                      <a:noFill/>
+                    </a:ln>
+                  </pic:spPr>
+                </pic:pic>
+              </a:graphicData>
+            </a:graphic>
+          </wp:inline>
+        </w:drawing>
+      </w:r>
+    </w:p>
+    <w:p>
+      <w:pPr>
+        <w:pStyle w:val="Spacing"/>
+      </w:pPr>
+    </w:p>
+    <w:p>
+      <w:r>
+        <w:t>You can reference an executable object:</w:t>
+      </w:r>
+    </w:p>
+    <w:p>
+      <w:pPr>
+        <w:pStyle w:val="Spacing"/>
+      </w:pPr>
+    </w:p>
+    <w:p>
+      <w:pPr>
+        <w:ind w:left="852"/>
+      </w:pPr>
+      <w:r>
+        <w:rPr>
+          <w:noProof/>
+        </w:rPr>
+        <w:drawing>
+          <wp:inline distT="0" distB="0" distL="0" distR="0" wp14:anchorId="29675067" wp14:editId="7B843583">
+            <wp:extent cx="1511300" cy="688340"/>
+            <wp:effectExtent l="0" t="0" r="0" b="0"/>
+            <wp:docPr id="2" name="Picture 2"/>
+            <wp:cNvGraphicFramePr>
+              <a:graphicFrameLocks xmlns:a="http://schemas.openxmlformats.org/drawingml/2006/main" noChangeAspect="1"/>
+            </wp:cNvGraphicFramePr>
+            <a:graphic xmlns:a="http://schemas.openxmlformats.org/drawingml/2006/main">
+              <a:graphicData uri="http://schemas.openxmlformats.org/drawingml/2006/picture">
+                <pic:pic xmlns:pic="http://schemas.openxmlformats.org/drawingml/2006/picture">
+                  <pic:nvPicPr>
+                    <pic:cNvPr id="0" name="Picture 2"/>
+                    <pic:cNvPicPr>
+                      <a:picLocks noChangeAspect="1" noChangeArrowheads="1"/>
+                    </pic:cNvPicPr>
+                  </pic:nvPicPr>
+                  <pic:blipFill>
+                    <a:blip r:embed="rId6" cstate="print">
+                      <a:lum bright="-24000"/>
+                      <a:extLst>
+                        <a:ext uri="{28A0092B-C50C-407E-A947-70E740481C1C}">
+                          <a14:useLocalDpi xmlns:a14="http://schemas.microsoft.com/office/drawing/2010/main" val="0"/>
+                        </a:ext>
+                      </a:extLst>
+                    </a:blip>
+                    <a:srcRect/>
+                    <a:stretch>
+                      <a:fillRect/>
+                    </a:stretch>
+                  </pic:blipFill>
+                  <pic:spPr bwMode="auto">
+                    <a:xfrm>
+                      <a:off x="0" y="0"/>
+                      <a:ext cx="1511300" cy="688340"/>
+                    </a:xfrm>
+                    <a:prstGeom prst="rect">
+                      <a:avLst/>
+                    </a:prstGeom>
+                    <a:noFill/>
+                    <a:ln>
+                      <a:noFill/>
+                    </a:ln>
+                  </pic:spPr>
+                </pic:pic>
+              </a:graphicData>
+            </a:graphic>
+          </wp:inline>
+        </w:drawing>
+      </w:r>
+    </w:p>
+    <w:p>
+      <w:pPr>
+        <w:pStyle w:val="Spacing"/>
+      </w:pPr>
+    </w:p>
+    <w:p>
+      <w:r>
+        <w:t>Yes, you can put an executable object inside a command definition:</w:t>
+      </w:r>
+    </w:p>
+    <w:p>
+      <w:pPr>
+        <w:pStyle w:val="Spacing"/>
+      </w:pPr>
+    </w:p>
+    <w:p>
+      <w:pPr>
+        <w:ind w:left="852"/>
+      </w:pPr>
+      <w:r>
+        <w:rPr>
+          <w:noProof/>
+        </w:rPr>
+        <w:drawing>
+          <wp:inline distT="0" distB="0" distL="0" distR="0" wp14:anchorId="1A05E857" wp14:editId="6FAF0DEC">
+            <wp:extent cx="760095" cy="692785"/>
+            <wp:effectExtent l="0" t="0" r="0" b="0"/>
+            <wp:docPr id="3" name="Picture 3"/>
+            <wp:cNvGraphicFramePr>
+              <a:graphicFrameLocks xmlns:a="http://schemas.openxmlformats.org/drawingml/2006/main" noChangeAspect="1"/>
+            </wp:cNvGraphicFramePr>
+            <a:graphic xmlns:a="http://schemas.openxmlformats.org/drawingml/2006/main">
+              <a:graphicData uri="http://schemas.openxmlformats.org/drawingml/2006/picture">
+                <pic:pic xmlns:pic="http://schemas.openxmlformats.org/drawingml/2006/picture">
+                  <pic:nvPicPr>
+                    <pic:cNvPr id="0" name="Picture 3"/>
+                    <pic:cNvPicPr>
+                      <a:picLocks noChangeAspect="1" noChangeArrowheads="1"/>
+                    </pic:cNvPicPr>
+                  </pic:nvPicPr>
+                  <pic:blipFill>
+                    <a:blip r:embed="rId7" cstate="print">
+                      <a:lum bright="-24000"/>
+                      <a:extLst>
+                        <a:ext uri="{28A0092B-C50C-407E-A947-70E740481C1C}">
+                          <a14:useLocalDpi xmlns:a14="http://schemas.microsoft.com/office/drawing/2010/main" val="0"/>
+                        </a:ext>
+                      </a:extLst>
+                    </a:blip>
+                    <a:srcRect/>
+                    <a:stretch>
+                      <a:fillRect/>
+                    </a:stretch>
+                  </pic:blipFill>
+                  <pic:spPr bwMode="auto">
+                    <a:xfrm>
+                      <a:off x="0" y="0"/>
+                      <a:ext cx="760095" cy="692785"/>
+                    </a:xfrm>
+                    <a:prstGeom prst="rect">
+                      <a:avLst/>
+                    </a:prstGeom>
+                    <a:noFill/>
+                    <a:ln>
+                      <a:noFill/>
+                    </a:ln>
+                  </pic:spPr>
+                </pic:pic>
+              </a:graphicData>
+            </a:graphic>
+          </wp:inline>
+        </w:drawing>
+      </w:r>
+    </w:p>
+    <w:p>
+      <w:pPr>
+        <w:pStyle w:val="Spacing"/>
+      </w:pPr>
+    </w:p>
+    <w:p>
+      <w:r>
+        <w:t>But you can also put an executable object inside a class:</w:t>
+      </w:r>
+    </w:p>
+    <w:p>
+      <w:pPr>
+        <w:pStyle w:val="Spacing"/>
+      </w:pPr>
+    </w:p>
+    <w:p>
+      <w:pPr>
+        <w:ind w:left="852"/>
+      </w:pPr>
+      <w:r>
+        <w:rPr>
+          <w:noProof/>
+        </w:rPr>
+        <w:drawing>
+          <wp:inline distT="0" distB="0" distL="0" distR="0" wp14:anchorId="29B5F90B" wp14:editId="451FDA76">
+            <wp:extent cx="765175" cy="828040"/>
+            <wp:effectExtent l="0" t="0" r="0" b="0"/>
+            <wp:docPr id="4" name="Picture 4"/>
+            <wp:cNvGraphicFramePr>
+              <a:graphicFrameLocks xmlns:a="http://schemas.openxmlformats.org/drawingml/2006/main" noChangeAspect="1"/>
+            </wp:cNvGraphicFramePr>
+            <a:graphic xmlns:a="http://schemas.openxmlformats.org/drawingml/2006/main">
+              <a:graphicData uri="http://schemas.openxmlformats.org/drawingml/2006/picture">
+                <pic:pic xmlns:pic="http://schemas.openxmlformats.org/drawingml/2006/picture">
+                  <pic:nvPicPr>
+                    <pic:cNvPr id="0" name="Picture 4"/>
+                    <pic:cNvPicPr>
+                      <a:picLocks noChangeAspect="1" noChangeArrowheads="1"/>
+                    </pic:cNvPicPr>
+                  </pic:nvPicPr>
+                  <pic:blipFill>
+                    <a:blip r:embed="rId8" cstate="print">
+                      <a:lum bright="-24000"/>
+                      <a:extLst>
+                        <a:ext uri="{28A0092B-C50C-407E-A947-70E740481C1C}">
+                          <a14:useLocalDpi xmlns:a14="http://schemas.microsoft.com/office/drawing/2010/main" val="0"/>
+                        </a:ext>
+                      </a:extLst>
+                    </a:blip>
+                    <a:srcRect/>
+                    <a:stretch>
+                      <a:fillRect/>
+                    </a:stretch>
+                  </pic:blipFill>
+                  <pic:spPr bwMode="auto">
+                    <a:xfrm>
+                      <a:off x="0" y="0"/>
+                      <a:ext cx="765175" cy="828040"/>
+                    </a:xfrm>
+                    <a:prstGeom prst="rect">
+                      <a:avLst/>
+                    </a:prstGeom>
+                    <a:noFill/>
+                    <a:ln>
+                      <a:noFill/>
+                    </a:ln>
+                  </pic:spPr>
+                </pic:pic>
+              </a:graphicData>
+            </a:graphic>
+          </wp:inline>
+        </w:drawing>
+      </w:r>
+    </w:p>
+    <w:p>
+      <w:pPr>
+        <w:pStyle w:val="Spacing"/>
+      </w:pPr>
+    </w:p>
+    <w:p>
+      <w:r>
+        <w:t>You can run an execution inside an object, sort of like having an execution run inside a specific folder:</w:t>
+      </w:r>
+    </w:p>
+    <w:p>
+      <w:pPr>
+        <w:pStyle w:val="Spacing"/>
+      </w:pPr>
+    </w:p>
+    <w:p>
+      <w:pPr>
+        <w:ind w:left="852"/>
+      </w:pPr>
+      <w:r>
+        <w:rPr>
+          <w:noProof/>
+        </w:rPr>
+        <w:drawing>
+          <wp:inline distT="0" distB="0" distL="0" distR="0" wp14:anchorId="720CB4EF" wp14:editId="6C862D62">
+            <wp:extent cx="1073150" cy="948055"/>
+            <wp:effectExtent l="0" t="0" r="0" b="0"/>
+            <wp:docPr id="5" name="Picture 5"/>
+            <wp:cNvGraphicFramePr>
+              <a:graphicFrameLocks xmlns:a="http://schemas.openxmlformats.org/drawingml/2006/main" noChangeAspect="1"/>
+            </wp:cNvGraphicFramePr>
+            <a:graphic xmlns:a="http://schemas.openxmlformats.org/drawingml/2006/main">
+              <a:graphicData uri="http://schemas.openxmlformats.org/drawingml/2006/picture">
+                <pic:pic xmlns:pic="http://schemas.openxmlformats.org/drawingml/2006/picture">
+                  <pic:nvPicPr>
+                    <pic:cNvPr id="0" name="Picture 5"/>
+                    <pic:cNvPicPr>
+                      <a:picLocks noChangeAspect="1" noChangeArrowheads="1"/>
+                    </pic:cNvPicPr>
+                  </pic:nvPicPr>
+                  <pic:blipFill>
+                    <a:blip r:embed="rId9" cstate="print">
+                      <a:lum bright="-24000"/>
+                      <a:extLst>
+                        <a:ext uri="{28A0092B-C50C-407E-A947-70E740481C1C}">
+                          <a14:useLocalDpi xmlns:a14="http://schemas.microsoft.com/office/drawing/2010/main" val="0"/>
+                        </a:ext>
+                      </a:extLst>
+                    </a:blip>
+                    <a:srcRect/>
+                    <a:stretch>
+                      <a:fillRect/>
+                    </a:stretch>
+                  </pic:blipFill>
+                  <pic:spPr bwMode="auto">
+                    <a:xfrm>
+                      <a:off x="0" y="0"/>
+                      <a:ext cx="1073150" cy="948055"/>
+                    </a:xfrm>
+                    <a:prstGeom prst="rect">
+                      <a:avLst/>
+                    </a:prstGeom>
+                    <a:noFill/>
+                    <a:ln>
+                      <a:noFill/>
+                    </a:ln>
+                  </pic:spPr>
+                </pic:pic>
+              </a:graphicData>
+            </a:graphic>
+          </wp:inline>
+        </w:drawing>
+      </w:r>
+    </w:p>
+    <w:p>
+      <w:pPr>
+        <w:pStyle w:val="Spacing"/>
+      </w:pPr>
+    </w:p>
+    <w:p>
+      <w:r>
+        <w:t>You can also run the execution inside your user object and sort of take it along with you, whereever you go into the digital world.</w:t>
+      </w:r>
+    </w:p>
+    <w:p>
+      <w:pPr>
+        <w:pStyle w:val="Spacing"/>
+      </w:pPr>
+    </w:p>
+    <w:p>
+      <w:r>
+        <w:t>You can also run an execution globally on a site.</w:t>
+      </w:r>
+    </w:p>
+    <w:p>
+      <w:pPr>
+        <w:pStyle w:val="Spacing"/>
+      </w:pPr>
+    </w:p>
+    <w:p>
+      <w:pPr>
+        <w:ind w:left="852"/>
+      </w:pPr>
+      <w:r>
+        <w:rPr>
+          <w:noProof/>
+        </w:rPr>
+        <w:drawing>
+          <wp:inline distT="0" distB="0" distL="0" distR="0" wp14:anchorId="7287EC7A" wp14:editId="63880977">
+            <wp:extent cx="1664970" cy="1944370"/>
+            <wp:effectExtent l="0" t="0" r="0" b="0"/>
+            <wp:docPr id="6" name="Picture 6"/>
+            <wp:cNvGraphicFramePr>
+              <a:graphicFrameLocks xmlns:a="http://schemas.openxmlformats.org/drawingml/2006/main" noChangeAspect="1"/>
+            </wp:cNvGraphicFramePr>
+            <a:graphic xmlns:a="http://schemas.openxmlformats.org/drawingml/2006/main">
+              <a:graphicData uri="http://schemas.openxmlformats.org/drawingml/2006/picture">
+                <pic:pic xmlns:pic="http://schemas.openxmlformats.org/drawingml/2006/picture">
+                  <pic:nvPicPr>
+                    <pic:cNvPr id="0" name="Picture 6"/>
+                    <pic:cNvPicPr>
+                      <a:picLocks noChangeAspect="1" noChangeArrowheads="1"/>
+                    </pic:cNvPicPr>
+                  </pic:nvPicPr>
+                  <pic:blipFill>
+                    <a:blip r:embed="rId10" cstate="print">
+                      <a:lum bright="-24000"/>
+                      <a:extLst>
+                        <a:ext uri="{28A0092B-C50C-407E-A947-70E740481C1C}">
+                          <a14:useLocalDpi xmlns:a14="http://schemas.microsoft.com/office/drawing/2010/main" val="0"/>
+                        </a:ext>
+                      </a:extLst>
+                    </a:blip>
+                    <a:srcRect/>
+                    <a:stretch>
+                      <a:fillRect/>
+                    </a:stretch>
+                  </pic:blipFill>
+                  <pic:spPr bwMode="auto">
+                    <a:xfrm>
+                      <a:off x="0" y="0"/>
+                      <a:ext cx="1664970" cy="1944370"/>
+                    </a:xfrm>
+                    <a:prstGeom prst="rect">
+                      <a:avLst/>
+                    </a:prstGeom>
+                    <a:noFill/>
+                    <a:ln>
+                      <a:noFill/>
+                    </a:ln>
+                  </pic:spPr>
+                </pic:pic>
+              </a:graphicData>
+            </a:graphic>
+          </wp:inline>
+        </w:drawing>
+      </w:r>
+    </w:p>
+    <w:p>
+      <w:pPr>
+        <w:pStyle w:val="Spacing"/>
+      </w:pPr>
+    </w:p>
+    <w:p>
       <w:r>
         <w:t>Executions can also be placed in a list. No problem. You can run each item in the list individually.</w:t>
+      </w:r>
+    </w:p>
+    <w:p>
+      <w:pPr>
+        <w:pStyle w:val="Spacing"/>
+      </w:pPr>
+    </w:p>
+    <w:p>
+      <w:pPr>
+        <w:ind w:left="852"/>
+      </w:pPr>
+      <w:r>
+        <w:rPr>
+          <w:noProof/>
+        </w:rPr>
+        <w:drawing>
+          <wp:inline distT="0" distB="0" distL="0" distR="0" wp14:anchorId="74E011E3" wp14:editId="531B34BD">
+            <wp:extent cx="1246505" cy="1520825"/>
+            <wp:effectExtent l="0" t="0" r="0" b="0"/>
+            <wp:docPr id="7" name="Picture 7"/>
+            <wp:cNvGraphicFramePr>
+              <a:graphicFrameLocks xmlns:a="http://schemas.openxmlformats.org/drawingml/2006/main" noChangeAspect="1"/>
+            </wp:cNvGraphicFramePr>
+            <a:graphic xmlns:a="http://schemas.openxmlformats.org/drawingml/2006/main">
+              <a:graphicData uri="http://schemas.openxmlformats.org/drawingml/2006/picture">
+                <pic:pic xmlns:pic="http://schemas.openxmlformats.org/drawingml/2006/picture">
+                  <pic:nvPicPr>
+                    <pic:cNvPr id="0" name="Picture 7"/>
+                    <pic:cNvPicPr>
+                      <a:picLocks noChangeAspect="1" noChangeArrowheads="1"/>
+                    </pic:cNvPicPr>
+                  </pic:nvPicPr>
+                  <pic:blipFill>
+                    <a:blip r:embed="rId11">
+                      <a:lum bright="-24000"/>
+                      <a:extLst>
+                        <a:ext uri="{28A0092B-C50C-407E-A947-70E740481C1C}">
+                          <a14:useLocalDpi xmlns:a14="http://schemas.microsoft.com/office/drawing/2010/main" val="0"/>
+                        </a:ext>
+                      </a:extLst>
+                    </a:blip>
+                    <a:srcRect/>
+                    <a:stretch>
+                      <a:fillRect/>
+                    </a:stretch>
+                  </pic:blipFill>
+                  <pic:spPr bwMode="auto">
+                    <a:xfrm>
+                      <a:off x="0" y="0"/>
+                      <a:ext cx="1246505" cy="1520825"/>
+                    </a:xfrm>
+                    <a:prstGeom prst="rect">
+                      <a:avLst/>
+                    </a:prstGeom>
+                    <a:noFill/>
+                    <a:ln>
+                      <a:noFill/>
+                    </a:ln>
+                  </pic:spPr>
+                </pic:pic>
+              </a:graphicData>
+            </a:graphic>
+          </wp:inline>
+        </w:drawing>
       </w:r>
     </w:p>
     <w:sectPr>
@@ -857,9 +1375,15 @@
   </w:style>
   <w:style w:type="character" w:default="1" w:styleId="DefaultParagraphFont">
     <w:name w:val="Default Paragraph Font"/>
+    <w:uiPriority w:val="1"/>
+    <w:semiHidden/>
+    <w:unhideWhenUsed/>
   </w:style>
   <w:style w:type="table" w:default="1" w:styleId="TableNormal">
     <w:name w:val="Normal Table"/>
+    <w:uiPriority w:val="99"/>
+    <w:semiHidden/>
+    <w:unhideWhenUsed/>
     <w:tblPr>
       <w:tblInd w:w="0" w:type="dxa"/>
       <w:tblCellMar>
@@ -872,6 +1396,9 @@
   </w:style>
   <w:style w:type="numbering" w:default="1" w:styleId="NoList">
     <w:name w:val="No List"/>
+    <w:uiPriority w:val="99"/>
+    <w:semiHidden/>
+    <w:unhideWhenUsed/>
   </w:style>
   <w:style w:type="character" w:customStyle="1" w:styleId="Style6pt">
     <w:name w:val="Style 6 pt"/>
